--- a/turma04.docx
+++ b/turma04.docx
@@ -2,35 +2,61 @@
 <file path=word/document.xml><?xml version="1.0" encoding="utf-8"?>
 <w:document xmlns:wpc="http://schemas.microsoft.com/office/word/2010/wordprocessingCanvas" xmlns:cx="http://schemas.microsoft.com/office/drawing/2014/chartex" xmlns:mc="http://schemas.openxmlformats.org/markup-compatibility/2006" xmlns:o="urn:schemas-microsoft-com:office:office" xmlns:r="http://schemas.openxmlformats.org/officeDocument/2006/relationships" xmlns:m="http://schemas.openxmlformats.org/officeDocument/2006/math" xmlns:v="urn:schemas-microsoft-com:vml" xmlns:wp14="http://schemas.microsoft.com/office/word/2010/wordprocessingDrawing" xmlns:wp="http://schemas.openxmlformats.org/drawingml/2006/wordprocessingDrawing" xmlns:w10="urn:schemas-microsoft-com:office:word" xmlns:w="http://schemas.openxmlformats.org/wordprocessingml/2006/main" xmlns:w14="http://schemas.microsoft.com/office/word/2010/wordml" xmlns:w15="http://schemas.microsoft.com/office/word/2012/wordml" xmlns:w16se="http://schemas.microsoft.com/office/word/2015/wordml/symex" xmlns:wpg="http://schemas.microsoft.com/office/word/2010/wordprocessingGroup" xmlns:wpi="http://schemas.microsoft.com/office/word/2010/wordprocessingInk" xmlns:wne="http://schemas.microsoft.com/office/word/2006/wordml" xmlns:wps="http://schemas.microsoft.com/office/word/2010/wordprocessingShape" mc:Ignorable="w14 w15 w16se wp14">
   <w:body>
-    <w:p>
-      <w:r>
-        <w:t>O vídeo fornece uma maneira poderosa de ajudá-lo a provar seu argumento. Ao clicar em Vídeo Online, você pode colar o código de inserção do vídeo que deseja adicionar. Você também pode digitar uma palavra-chave para pesquisar online o vídeo mais adequado ao seu documento. Para dar ao documento uma aparência profissional, o Word fornece designs de cabeçalho, rodapé, folha de rosto e caixa de texto que se complementam entre si. Por exemplo, você pode adicionar uma folha de rosto, um cabeçalho e uma barra lateral correspondentes.</w:t>
-      </w:r>
-    </w:p>
-    <w:p>
-      <w:r>
-        <w:t>Clique em Inserir e escolha os elementos desejados nas diferentes galerias. Temas e estilos também ajudam a manter seu documento coordenado. Quando você clica em Design e escolhe um novo tema, as imagens, gráficos e elementos gráficos SmartArt são alterados para corresponder ao novo tema. Quando você aplica estilos, os títulos são alterados para coincidir com o novo tema. Economize tempo no Word com novos botões que são mostrados no local em que você precisa deles.</w:t>
-      </w:r>
-    </w:p>
-    <w:p>
-      <w:r>
-        <w:t>Para alterar a maneira como uma imagem se ajusta ao seu documento, clique nela e um botão de opções de layout será exibido ao lado. Ao trabalhar em uma tabela, clique no local onde deseja adicionar uma linha ou uma coluna e clique no sinal de adição. A leitura também é mais fácil no novo modo de exibição de Leitura. Você pode recolher partes do documento e colocar o foco no texto desejado. Se for preciso interromper a leitura antes de chegar ao fim dela, o Word lembrará em que ponto você parou - até mesmo em outro dispositivo.</w:t>
-      </w:r>
-    </w:p>
-    <w:p>
-      <w:r>
-        <w:t>O vídeo fornece uma maneira poderosa de ajudá-lo a provar seu argumento. Ao clicar em Vídeo Online, você pode colar o código de inserção do vídeo que deseja adicionar. Você também pode digitar uma palavra-chave para pesquisar online o vídeo mais adequado ao seu documento. Para dar ao documento uma aparência profissional, o Word fornece designs de cabeçalho, rodapé, folha de rosto e caixa de texto que se complementam entre si. Por exemplo, você pode adicionar uma folha de rosto, um cabeçalho e uma barra lateral correspondentes.</w:t>
-      </w:r>
-    </w:p>
-    <w:p>
-      <w:r>
-        <w:t>Clique em Inserir e escolha os elementos desejados nas diferentes galerias. Temas e estilos também ajudam a manter seu documento coordenado. Quando você clica em Design e escolhe um novo tema, as imagens, gráficos e elementos gráficos SmartArt são alterados para corresponder ao novo tema. Quando você aplica estilos, os títulos são alterados para coincidir com o novo tema. Economize tempo no Word com novos botões que são mostrados no local em que você precisa deles.</w:t>
-      </w:r>
-    </w:p>
+    <w:p/>
+    <w:p/>
+    <w:p/>
     <w:p>
       <w:bookmarkStart w:id="0" w:name="_GoBack"/>
       <w:bookmarkEnd w:id="0"/>
+      <w:r>
+        <w:t>O vídeo fornece uma maneira poderosa de ajudá-lo a provar seu argumento. Ao clicar em Vídeo Online, você pode colar o código de inserção do vídeo que deseja adicionar. Você também pode digitar uma palavra-chave para pesquisar online o vídeo mais adequado ao seu documento. Para dar ao documento uma aparência profissional, o Word fornece designs de cabeçalho, rodapé, folha de rosto e caixa de texto que se complementam entre si. Por exemplo, você pode adicionar uma folha de rosto, um cabeçalho e uma barra lateral correspondentes.</w:t>
+      </w:r>
     </w:p>
+    <w:p>
+      <w:r>
+        <w:t xml:space="preserve">Clique em Inserir e escolha os elementos desejados nas diferentes galerias. Temas e estilos também ajudam a manter seu documento coordenado. Quando você clica em Design e escolhe um novo tema, as imagens, gráficos e elementos gráficos </w:t>
+      </w:r>
+      <w:proofErr w:type="spellStart"/>
+      <w:r>
+        <w:t>SmartArt</w:t>
+      </w:r>
+      <w:proofErr w:type="spellEnd"/>
+      <w:r>
+        <w:t xml:space="preserve"> são alterados para corresponder ao novo tema. Quando você aplica estilos, os títulos são alterados para coincidir com o novo tema. Economize tempo no Word com novos botões que são mostrados no local em que você precisa deles.</w:t>
+      </w:r>
+    </w:p>
+    <w:p>
+      <w:r>
+        <w:t>Para alterar a maneira como uma imagem se ajusta ao seu documento, clique nela e um botão de opções de layout será exibido ao lado. Ao trabalhar em uma tabela, clique no local onde deseja adicionar uma linha ou uma coluna e clique no sinal de adição. A leitura também é mais fácil no novo modo de exibição de Leitura. Você pode recolher partes do documento e colocar o foco no texto desejado. Se for preciso interromper a leitura antes de chegar ao fim dela, o Word lembrará em que ponto você parou - até mesmo em outro dispositivo.</w:t>
+      </w:r>
+    </w:p>
+    <w:p>
+      <w:r>
+        <w:t xml:space="preserve">O vídeo fornece uma maneira poderosa de ajudá-lo a provar seu argumento. Ao clicar em Vídeo Online, você pode colar o código de inserção do vídeo que deseja adicionar. Você também pode digitar uma palavra-chave para pesquisar online o vídeo mais adequado ao seu </w:t>
+      </w:r>
+      <w:proofErr w:type="gramStart"/>
+      <w:r>
+        <w:t>documento</w:t>
+      </w:r>
+      <w:proofErr w:type="gramEnd"/>
+      <w:r>
+        <w:t>. Para dar ao documento uma aparência profissional, o Word fornece designs de cabeçalho, rodapé, folha de rosto e caixa de texto que se complementam entre si. Por exemplo, você pode adicionar uma folha de rosto, um cabeçalho e uma barra lateral correspondentes.</w:t>
+      </w:r>
+    </w:p>
+    <w:p>
+      <w:r>
+        <w:t xml:space="preserve">Clique em Inserir e escolha os elementos desejados nas diferentes galerias. Temas e estilos também ajudam a manter seu documento coordenado. Quando você clica em Design e escolhe um novo tema, as imagens, gráficos e elementos gráficos </w:t>
+      </w:r>
+      <w:proofErr w:type="spellStart"/>
+      <w:r>
+        <w:t>SmartArt</w:t>
+      </w:r>
+      <w:proofErr w:type="spellEnd"/>
+      <w:r>
+        <w:t xml:space="preserve"> são alterados para corresponder ao novo tema. Quando você aplica estilos, os títulos são alterados para coincidir com o novo tema. Economize tempo no Word com novos botões que são mostrados no local em que você precisa deles.</w:t>
+      </w:r>
+    </w:p>
+    <w:p/>
     <w:sectPr>
       <w:pgSz w:w="11906" w:h="16838"/>
       <w:pgMar w:top="1417" w:right="1701" w:bottom="1417" w:left="1701" w:header="708" w:footer="708" w:gutter="0"/>
